--- a/doctorAppointment.docx
+++ b/doctorAppointment.docx
@@ -3119,6 +3119,148 @@
           <w:szCs w:val="32"/>
         </w:rPr>
       </w:pPr>
+      <w:proofErr w:type="spellStart"/>
+      <w:r>
+        <w:rPr>
+          <w:rFonts w:ascii="Times New Roman" w:hAnsi="Times New Roman" w:cs="Times New Roman"/>
+          <w:b/>
+          <w:bCs/>
+          <w:sz w:val="32"/>
+          <w:szCs w:val="32"/>
+        </w:rPr>
+        <w:t>Siometnifn</w:t>
+      </w:r>
+      <w:proofErr w:type="spellEnd"/>
+    </w:p>
+    <w:p>
+      <w:pPr>
+        <w:spacing w:line="360" w:lineRule="auto"/>
+        <w:jc w:val="both"/>
+        <w:rPr>
+          <w:rFonts w:ascii="Times New Roman" w:hAnsi="Times New Roman" w:cs="Times New Roman"/>
+          <w:b/>
+          <w:bCs/>
+          <w:sz w:val="32"/>
+          <w:szCs w:val="32"/>
+        </w:rPr>
+      </w:pPr>
+      <w:proofErr w:type="spellStart"/>
+      <w:r>
+        <w:rPr>
+          <w:rFonts w:ascii="Times New Roman" w:hAnsi="Times New Roman" w:cs="Times New Roman"/>
+          <w:b/>
+          <w:bCs/>
+          <w:sz w:val="32"/>
+          <w:szCs w:val="32"/>
+        </w:rPr>
+        <w:t>Fsifnasigne</w:t>
+      </w:r>
+      <w:proofErr w:type="spellEnd"/>
+    </w:p>
+    <w:p>
+      <w:pPr>
+        <w:spacing w:line="360" w:lineRule="auto"/>
+        <w:jc w:val="both"/>
+        <w:rPr>
+          <w:rFonts w:ascii="Times New Roman" w:hAnsi="Times New Roman" w:cs="Times New Roman"/>
+          <w:b/>
+          <w:bCs/>
+          <w:sz w:val="32"/>
+          <w:szCs w:val="32"/>
+        </w:rPr>
+      </w:pPr>
+      <w:proofErr w:type="spellStart"/>
+      <w:r>
+        <w:rPr>
+          <w:rFonts w:ascii="Times New Roman" w:hAnsi="Times New Roman" w:cs="Times New Roman"/>
+          <w:b/>
+          <w:bCs/>
+          <w:sz w:val="32"/>
+          <w:szCs w:val="32"/>
+        </w:rPr>
+        <w:t>GaongoaidnvgoS</w:t>
+      </w:r>
+      <w:proofErr w:type="spellEnd"/>
+      <w:r>
+        <w:rPr>
+          <w:rFonts w:ascii="Times New Roman" w:hAnsi="Times New Roman" w:cs="Times New Roman"/>
+          <w:b/>
+          <w:bCs/>
+          <w:sz w:val="32"/>
+          <w:szCs w:val="32"/>
+        </w:rPr>
+        <w:t xml:space="preserve"> V]</w:t>
+      </w:r>
+    </w:p>
+    <w:p>
+      <w:pPr>
+        <w:spacing w:line="360" w:lineRule="auto"/>
+        <w:jc w:val="both"/>
+        <w:rPr>
+          <w:rFonts w:ascii="Times New Roman" w:hAnsi="Times New Roman" w:cs="Times New Roman"/>
+          <w:b/>
+          <w:bCs/>
+          <w:sz w:val="32"/>
+          <w:szCs w:val="32"/>
+        </w:rPr>
+      </w:pPr>
+      <w:proofErr w:type="spellStart"/>
+      <w:r>
+        <w:rPr>
+          <w:rFonts w:ascii="Times New Roman" w:hAnsi="Times New Roman" w:cs="Times New Roman"/>
+          <w:b/>
+          <w:bCs/>
+          <w:sz w:val="32"/>
+          <w:szCs w:val="32"/>
+        </w:rPr>
+        <w:t>SdvbOSDD</w:t>
+      </w:r>
+      <w:proofErr w:type="spellEnd"/>
+      <w:r>
+        <w:rPr>
+          <w:rFonts w:ascii="Times New Roman" w:hAnsi="Times New Roman" w:cs="Times New Roman"/>
+          <w:b/>
+          <w:bCs/>
+          <w:sz w:val="32"/>
+          <w:szCs w:val="32"/>
+        </w:rPr>
+        <w:t xml:space="preserve"> BO</w:t>
+      </w:r>
+    </w:p>
+    <w:p>
+      <w:pPr>
+        <w:spacing w:line="360" w:lineRule="auto"/>
+        <w:jc w:val="both"/>
+        <w:rPr>
+          <w:rFonts w:ascii="Times New Roman" w:hAnsi="Times New Roman" w:cs="Times New Roman"/>
+          <w:b/>
+          <w:bCs/>
+          <w:sz w:val="32"/>
+          <w:szCs w:val="32"/>
+        </w:rPr>
+      </w:pPr>
+      <w:r>
+        <w:rPr>
+          <w:rFonts w:ascii="Times New Roman" w:hAnsi="Times New Roman" w:cs="Times New Roman"/>
+          <w:b/>
+          <w:bCs/>
+          <w:sz w:val="32"/>
+          <w:szCs w:val="32"/>
+        </w:rPr>
+        <w:t>BSDNBsdfbnEB,4[</w:t>
+      </w:r>
+      <w:proofErr w:type="spellStart"/>
+      <w:r>
+        <w:rPr>
+          <w:rFonts w:ascii="Times New Roman" w:hAnsi="Times New Roman" w:cs="Times New Roman"/>
+          <w:b/>
+          <w:bCs/>
+          <w:sz w:val="32"/>
+          <w:szCs w:val="32"/>
+        </w:rPr>
+        <w:t>fpbnandb</w:t>
+      </w:r>
+      <w:proofErr w:type="spellEnd"/>
     </w:p>
     <w:p>
       <w:pPr>
@@ -3872,6 +4014,7 @@
   <w:style w:type="character" w:default="1" w:styleId="DefaultParagraphFont">
     <w:name w:val="Default Paragraph Font"/>
     <w:uiPriority w:val="1"/>
+    <w:semiHidden/>
     <w:unhideWhenUsed/>
   </w:style>
   <w:style w:type="table" w:default="1" w:styleId="TableNormal">
